--- a/out/reports/docx/exchange-rates-2020-may.docx
+++ b/out/reports/docx/exchange-rates-2020-may.docx
@@ -8,8 +8,7 @@
       </w:tblPr>
       <w:tblGrid>
         <w:gridCol w:w="1"/>
-        <w:gridCol w:w="2000"/>
-        <w:gridCol w:w="760"/>
+        <w:gridCol w:w="2760"/>
         <w:gridCol w:w="2760"/>
         <w:gridCol w:w="2760"/>
         <w:gridCol w:w="2020"/>
@@ -23,7 +22,7 @@
         </w:trPr>
         <w:tc>
           <w:tcPr>
-            <w:gridSpan w:val="9"/>
+            <w:gridSpan w:val="8"/>
             <w:shd w:val="clear" w:color="auto" w:fill="006699"/>
             <w:tcMar>
               <w:top w:w="0" w:type="dxa"/>
@@ -379,15 +378,6 @@
             </w:pPr>
           </w:p>
         </w:tc>
-        <w:tc>
-          <w:tcPr>
-     </w:tcPr>
-          <w:p>
-            <w:pPr>
-              <w:pStyle w:val="EMPTY_CELL_STYLE"/>
-            </w:pPr>
-          </w:p>
-        </w:tc>
       </w:tr>
       <w:tr>
         <w:trPr>
@@ -404,7 +394,6 @@
         </w:tc>
         <w:tc>
           <w:tcPr>
-            <w:gridSpan w:val="2"/>
             <w:shd w:val="clear" w:color="auto" w:fill="E6E6E6"/>
             <w:tcMar>
               <w:top w:w="0" w:type="dxa"/>
@@ -537,7 +526,7 @@
         </w:trPr>
         <w:tc>
           <w:tcPr>
-            <w:gridSpan w:val="9"/>
+            <w:gridSpan w:val="8"/>
             <w:shd w:val="clear" w:color="auto" w:fill="FFFFFF"/>
             <w:tcBorders>
               <w:top w:val="single" w:sz="8" w:space="0" w:color="787878"/>
@@ -571,28 +560,27 @@
         </w:tc>
         <w:tc>
           <w:tcPr>
-            <w:gridSpan w:val="2"/>
-            <w:vMerge w:val="restart"/>
-            <w:tcMar>
-              <w:top w:w="0" w:type="dxa"/>
-              <w:left w:w="0" w:type="dxa"/>
-              <w:bottom w:w="0" w:type="dxa"/>
-              <w:right w:w="0" w:type="dxa"/>
-            </w:tcMar>
-            <w:vAlign w:val="top"/>
-          </w:tcPr>
-          <w:p>
-            <w:pPr>
-              <w:ind/>
-              <w:jc w:val="center"/>
-            </w:pPr>
-            <w:r>
-              <w:rPr>
-                <w:rFonts w:ascii="SansSerif" w:hAnsi="SansSerif" w:eastAsia="SansSerif" w:cs="SansSerif"/>
-                <w:color w:val="000000"/>
-                <w:sz w:val="28"/>
-              </w:rPr>
-              <w:t xml:space="preserve">28.05.2020</w:t>
+            <w:vMerge w:val="restart"/>
+            <w:tcMar>
+              <w:top w:w="0" w:type="dxa"/>
+              <w:left w:w="0" w:type="dxa"/>
+              <w:bottom w:w="0" w:type="dxa"/>
+              <w:right w:w="0" w:type="dxa"/>
+            </w:tcMar>
+            <w:vAlign w:val="top"/>
+          </w:tcPr>
+          <w:p>
+            <w:pPr>
+              <w:ind/>
+              <w:jc w:val="center"/>
+            </w:pPr>
+            <w:r>
+              <w:rPr>
+                <w:rFonts w:ascii="SansSerif" w:hAnsi="SansSerif" w:eastAsia="SansSerif" w:cs="SansSerif"/>
+                <w:color w:val="000000"/>
+                <w:sz w:val="28"/>
+              </w:rPr>
+              <w:t xml:space="preserve">28.05.20 3:00</w:t>
             </w:r>
           </w:p>
         </w:tc>
@@ -709,7 +697,6 @@
         </w:tc>
         <w:tc>
           <w:tcPr>
-            <w:gridSpan w:val="2"/>
             <w:vMerge w:val="continue"/>
             <w:tcMar>
               <w:top w:w="0" w:type="dxa"/>
@@ -811,28 +798,27 @@
         </w:tc>
         <w:tc>
           <w:tcPr>
-            <w:gridSpan w:val="2"/>
-            <w:vMerge w:val="restart"/>
-            <w:tcMar>
-              <w:top w:w="0" w:type="dxa"/>
-              <w:left w:w="0" w:type="dxa"/>
-              <w:bottom w:w="0" w:type="dxa"/>
-              <w:right w:w="0" w:type="dxa"/>
-            </w:tcMar>
-            <w:vAlign w:val="top"/>
-          </w:tcPr>
-          <w:p>
-            <w:pPr>
-              <w:ind/>
-              <w:jc w:val="center"/>
-            </w:pPr>
-            <w:r>
-              <w:rPr>
-                <w:rFonts w:ascii="SansSerif" w:hAnsi="SansSerif" w:eastAsia="SansSerif" w:cs="SansSerif"/>
-                <w:color w:val="000000"/>
-                <w:sz w:val="28"/>
-              </w:rPr>
-              <w:t xml:space="preserve">27.05.2020</w:t>
+            <w:vMerge w:val="restart"/>
+            <w:tcMar>
+              <w:top w:w="0" w:type="dxa"/>
+              <w:left w:w="0" w:type="dxa"/>
+              <w:bottom w:w="0" w:type="dxa"/>
+              <w:right w:w="0" w:type="dxa"/>
+            </w:tcMar>
+            <w:vAlign w:val="top"/>
+          </w:tcPr>
+          <w:p>
+            <w:pPr>
+              <w:ind/>
+              <w:jc w:val="center"/>
+            </w:pPr>
+            <w:r>
+              <w:rPr>
+                <w:rFonts w:ascii="SansSerif" w:hAnsi="SansSerif" w:eastAsia="SansSerif" w:cs="SansSerif"/>
+                <w:color w:val="000000"/>
+                <w:sz w:val="28"/>
+              </w:rPr>
+              <w:t xml:space="preserve">27.05.20 3:00</w:t>
             </w:r>
           </w:p>
         </w:tc>
@@ -949,7 +935,6 @@
         </w:tc>
         <w:tc>
           <w:tcPr>
-            <w:gridSpan w:val="2"/>
             <w:vMerge w:val="continue"/>
             <w:tcMar>
               <w:top w:w="0" w:type="dxa"/>
@@ -1051,28 +1036,27 @@
         </w:tc>
         <w:tc>
           <w:tcPr>
-            <w:gridSpan w:val="2"/>
-            <w:vMerge w:val="restart"/>
-            <w:tcMar>
-              <w:top w:w="0" w:type="dxa"/>
-              <w:left w:w="0" w:type="dxa"/>
-              <w:bottom w:w="0" w:type="dxa"/>
-              <w:right w:w="0" w:type="dxa"/>
-            </w:tcMar>
-            <w:vAlign w:val="top"/>
-          </w:tcPr>
-          <w:p>
-            <w:pPr>
-              <w:ind/>
-              <w:jc w:val="center"/>
-            </w:pPr>
-            <w:r>
-              <w:rPr>
-                <w:rFonts w:ascii="SansSerif" w:hAnsi="SansSerif" w:eastAsia="SansSerif" w:cs="SansSerif"/>
-                <w:color w:val="000000"/>
-                <w:sz w:val="28"/>
-              </w:rPr>
-              <w:t xml:space="preserve">26.05.2020</w:t>
+            <w:vMerge w:val="restart"/>
+            <w:tcMar>
+              <w:top w:w="0" w:type="dxa"/>
+              <w:left w:w="0" w:type="dxa"/>
+              <w:bottom w:w="0" w:type="dxa"/>
+              <w:right w:w="0" w:type="dxa"/>
+            </w:tcMar>
+            <w:vAlign w:val="top"/>
+          </w:tcPr>
+          <w:p>
+            <w:pPr>
+              <w:ind/>
+              <w:jc w:val="center"/>
+            </w:pPr>
+            <w:r>
+              <w:rPr>
+                <w:rFonts w:ascii="SansSerif" w:hAnsi="SansSerif" w:eastAsia="SansSerif" w:cs="SansSerif"/>
+                <w:color w:val="000000"/>
+                <w:sz w:val="28"/>
+              </w:rPr>
+              <w:t xml:space="preserve">26.05.20 3:00</w:t>
             </w:r>
           </w:p>
         </w:tc>
@@ -1189,7 +1173,6 @@
         </w:tc>
         <w:tc>
           <w:tcPr>
-            <w:gridSpan w:val="2"/>
             <w:vMerge w:val="continue"/>
             <w:tcMar>
               <w:top w:w="0" w:type="dxa"/>
@@ -1291,28 +1274,27 @@
         </w:tc>
         <w:tc>
           <w:tcPr>
-            <w:gridSpan w:val="2"/>
-            <w:vMerge w:val="restart"/>
-            <w:tcMar>
-              <w:top w:w="0" w:type="dxa"/>
-              <w:left w:w="0" w:type="dxa"/>
-              <w:bottom w:w="0" w:type="dxa"/>
-              <w:right w:w="0" w:type="dxa"/>
-            </w:tcMar>
-            <w:vAlign w:val="top"/>
-          </w:tcPr>
-          <w:p>
-            <w:pPr>
-              <w:ind/>
-              <w:jc w:val="center"/>
-            </w:pPr>
-            <w:r>
-              <w:rPr>
-                <w:rFonts w:ascii="SansSerif" w:hAnsi="SansSerif" w:eastAsia="SansSerif" w:cs="SansSerif"/>
-                <w:color w:val="000000"/>
-                <w:sz w:val="28"/>
-              </w:rPr>
-              <w:t xml:space="preserve">25.05.2020</w:t>
+            <w:vMerge w:val="restart"/>
+            <w:tcMar>
+              <w:top w:w="0" w:type="dxa"/>
+              <w:left w:w="0" w:type="dxa"/>
+              <w:bottom w:w="0" w:type="dxa"/>
+              <w:right w:w="0" w:type="dxa"/>
+            </w:tcMar>
+            <w:vAlign w:val="top"/>
+          </w:tcPr>
+          <w:p>
+            <w:pPr>
+              <w:ind/>
+              <w:jc w:val="center"/>
+            </w:pPr>
+            <w:r>
+              <w:rPr>
+                <w:rFonts w:ascii="SansSerif" w:hAnsi="SansSerif" w:eastAsia="SansSerif" w:cs="SansSerif"/>
+                <w:color w:val="000000"/>
+                <w:sz w:val="28"/>
+              </w:rPr>
+              <w:t xml:space="preserve">25.05.20 3:00</w:t>
             </w:r>
           </w:p>
         </w:tc>
@@ -1429,7 +1411,6 @@
         </w:tc>
         <w:tc>
           <w:tcPr>
-            <w:gridSpan w:val="2"/>
             <w:vMerge w:val="continue"/>
             <w:tcMar>
               <w:top w:w="0" w:type="dxa"/>
@@ -1531,28 +1512,27 @@
         </w:tc>
         <w:tc>
           <w:tcPr>
-            <w:gridSpan w:val="2"/>
-            <w:vMerge w:val="restart"/>
-            <w:tcMar>
-              <w:top w:w="0" w:type="dxa"/>
-              <w:left w:w="0" w:type="dxa"/>
-              <w:bottom w:w="0" w:type="dxa"/>
-              <w:right w:w="0" w:type="dxa"/>
-            </w:tcMar>
-            <w:vAlign w:val="top"/>
-          </w:tcPr>
-          <w:p>
-            <w:pPr>
-              <w:ind/>
-              <w:jc w:val="center"/>
-            </w:pPr>
-            <w:r>
-              <w:rPr>
-                <w:rFonts w:ascii="SansSerif" w:hAnsi="SansSerif" w:eastAsia="SansSerif" w:cs="SansSerif"/>
-                <w:color w:val="000000"/>
-                <w:sz w:val="28"/>
-              </w:rPr>
-              <w:t xml:space="preserve">24.05.2020</w:t>
+            <w:vMerge w:val="restart"/>
+            <w:tcMar>
+              <w:top w:w="0" w:type="dxa"/>
+              <w:left w:w="0" w:type="dxa"/>
+              <w:bottom w:w="0" w:type="dxa"/>
+              <w:right w:w="0" w:type="dxa"/>
+            </w:tcMar>
+            <w:vAlign w:val="top"/>
+          </w:tcPr>
+          <w:p>
+            <w:pPr>
+              <w:ind/>
+              <w:jc w:val="center"/>
+            </w:pPr>
+            <w:r>
+              <w:rPr>
+                <w:rFonts w:ascii="SansSerif" w:hAnsi="SansSerif" w:eastAsia="SansSerif" w:cs="SansSerif"/>
+                <w:color w:val="000000"/>
+                <w:sz w:val="28"/>
+              </w:rPr>
+              <w:t xml:space="preserve">24.05.20 3:00</w:t>
             </w:r>
           </w:p>
         </w:tc>
@@ -1669,7 +1649,6 @@
         </w:tc>
         <w:tc>
           <w:tcPr>
-            <w:gridSpan w:val="2"/>
             <w:vMerge w:val="continue"/>
             <w:tcMar>
               <w:top w:w="0" w:type="dxa"/>
@@ -1771,28 +1750,27 @@
         </w:tc>
         <w:tc>
           <w:tcPr>
-            <w:gridSpan w:val="2"/>
-            <w:vMerge w:val="restart"/>
-            <w:tcMar>
-              <w:top w:w="0" w:type="dxa"/>
-              <w:left w:w="0" w:type="dxa"/>
-              <w:bottom w:w="0" w:type="dxa"/>
-              <w:right w:w="0" w:type="dxa"/>
-            </w:tcMar>
-            <w:vAlign w:val="top"/>
-          </w:tcPr>
-          <w:p>
-            <w:pPr>
-              <w:ind/>
-              <w:jc w:val="center"/>
-            </w:pPr>
-            <w:r>
-              <w:rPr>
-                <w:rFonts w:ascii="SansSerif" w:hAnsi="SansSerif" w:eastAsia="SansSerif" w:cs="SansSerif"/>
-                <w:color w:val="000000"/>
-                <w:sz w:val="28"/>
-              </w:rPr>
-              <w:t xml:space="preserve">23.05.2020</w:t>
+            <w:vMerge w:val="restart"/>
+            <w:tcMar>
+              <w:top w:w="0" w:type="dxa"/>
+              <w:left w:w="0" w:type="dxa"/>
+              <w:bottom w:w="0" w:type="dxa"/>
+              <w:right w:w="0" w:type="dxa"/>
+            </w:tcMar>
+            <w:vAlign w:val="top"/>
+          </w:tcPr>
+          <w:p>
+            <w:pPr>
+              <w:ind/>
+              <w:jc w:val="center"/>
+            </w:pPr>
+            <w:r>
+              <w:rPr>
+                <w:rFonts w:ascii="SansSerif" w:hAnsi="SansSerif" w:eastAsia="SansSerif" w:cs="SansSerif"/>
+                <w:color w:val="000000"/>
+                <w:sz w:val="28"/>
+              </w:rPr>
+              <w:t xml:space="preserve">23.05.20 3:00</w:t>
             </w:r>
           </w:p>
         </w:tc>
@@ -1909,7 +1887,6 @@
         </w:tc>
         <w:tc>
           <w:tcPr>
-            <w:gridSpan w:val="2"/>
             <w:vMerge w:val="continue"/>
             <w:tcMar>
               <w:top w:w="0" w:type="dxa"/>
@@ -2011,28 +1988,27 @@
         </w:tc>
         <w:tc>
           <w:tcPr>
-            <w:gridSpan w:val="2"/>
-            <w:vMerge w:val="restart"/>
-            <w:tcMar>
-              <w:top w:w="0" w:type="dxa"/>
-              <w:left w:w="0" w:type="dxa"/>
-              <w:bottom w:w="0" w:type="dxa"/>
-              <w:right w:w="0" w:type="dxa"/>
-            </w:tcMar>
-            <w:vAlign w:val="top"/>
-          </w:tcPr>
-          <w:p>
-            <w:pPr>
-              <w:ind/>
-              <w:jc w:val="center"/>
-            </w:pPr>
-            <w:r>
-              <w:rPr>
-                <w:rFonts w:ascii="SansSerif" w:hAnsi="SansSerif" w:eastAsia="SansSerif" w:cs="SansSerif"/>
-                <w:color w:val="000000"/>
-                <w:sz w:val="28"/>
-              </w:rPr>
-              <w:t xml:space="preserve">22.05.2020</w:t>
+            <w:vMerge w:val="restart"/>
+            <w:tcMar>
+              <w:top w:w="0" w:type="dxa"/>
+              <w:left w:w="0" w:type="dxa"/>
+              <w:bottom w:w="0" w:type="dxa"/>
+              <w:right w:w="0" w:type="dxa"/>
+            </w:tcMar>
+            <w:vAlign w:val="top"/>
+          </w:tcPr>
+          <w:p>
+            <w:pPr>
+              <w:ind/>
+              <w:jc w:val="center"/>
+            </w:pPr>
+            <w:r>
+              <w:rPr>
+                <w:rFonts w:ascii="SansSerif" w:hAnsi="SansSerif" w:eastAsia="SansSerif" w:cs="SansSerif"/>
+                <w:color w:val="000000"/>
+                <w:sz w:val="28"/>
+              </w:rPr>
+              <w:t xml:space="preserve">22.05.20 3:00</w:t>
             </w:r>
           </w:p>
         </w:tc>
@@ -2149,7 +2125,6 @@
         </w:tc>
         <w:tc>
           <w:tcPr>
-            <w:gridSpan w:val="2"/>
             <w:vMerge w:val="continue"/>
             <w:tcMar>
               <w:top w:w="0" w:type="dxa"/>
@@ -2251,28 +2226,27 @@
         </w:tc>
         <w:tc>
           <w:tcPr>
-            <w:gridSpan w:val="2"/>
-            <w:vMerge w:val="restart"/>
-            <w:tcMar>
-              <w:top w:w="0" w:type="dxa"/>
-              <w:left w:w="0" w:type="dxa"/>
-              <w:bottom w:w="0" w:type="dxa"/>
-              <w:right w:w="0" w:type="dxa"/>
-            </w:tcMar>
-            <w:vAlign w:val="top"/>
-          </w:tcPr>
-          <w:p>
-            <w:pPr>
-              <w:ind/>
-              <w:jc w:val="center"/>
-            </w:pPr>
-            <w:r>
-              <w:rPr>
-                <w:rFonts w:ascii="SansSerif" w:hAnsi="SansSerif" w:eastAsia="SansSerif" w:cs="SansSerif"/>
-                <w:color w:val="000000"/>
-                <w:sz w:val="28"/>
-              </w:rPr>
-              <w:t xml:space="preserve">21.05.2020</w:t>
+            <w:vMerge w:val="restart"/>
+            <w:tcMar>
+              <w:top w:w="0" w:type="dxa"/>
+              <w:left w:w="0" w:type="dxa"/>
+              <w:bottom w:w="0" w:type="dxa"/>
+              <w:right w:w="0" w:type="dxa"/>
+            </w:tcMar>
+            <w:vAlign w:val="top"/>
+          </w:tcPr>
+          <w:p>
+            <w:pPr>
+              <w:ind/>
+              <w:jc w:val="center"/>
+            </w:pPr>
+            <w:r>
+              <w:rPr>
+                <w:rFonts w:ascii="SansSerif" w:hAnsi="SansSerif" w:eastAsia="SansSerif" w:cs="SansSerif"/>
+                <w:color w:val="000000"/>
+                <w:sz w:val="28"/>
+              </w:rPr>
+              <w:t xml:space="preserve">21.05.20 3:00</w:t>
             </w:r>
           </w:p>
         </w:tc>
@@ -2389,7 +2363,6 @@
         </w:tc>
         <w:tc>
           <w:tcPr>
-            <w:gridSpan w:val="2"/>
             <w:vMerge w:val="continue"/>
             <w:tcMar>
               <w:top w:w="0" w:type="dxa"/>
@@ -2491,28 +2464,27 @@
         </w:tc>
         <w:tc>
           <w:tcPr>
-            <w:gridSpan w:val="2"/>
-            <w:vMerge w:val="restart"/>
-            <w:tcMar>
-              <w:top w:w="0" w:type="dxa"/>
-              <w:left w:w="0" w:type="dxa"/>
-              <w:bottom w:w="0" w:type="dxa"/>
-              <w:right w:w="0" w:type="dxa"/>
-            </w:tcMar>
-            <w:vAlign w:val="top"/>
-          </w:tcPr>
-          <w:p>
-            <w:pPr>
-              <w:ind/>
-              <w:jc w:val="center"/>
-            </w:pPr>
-            <w:r>
-              <w:rPr>
-                <w:rFonts w:ascii="SansSerif" w:hAnsi="SansSerif" w:eastAsia="SansSerif" w:cs="SansSerif"/>
-                <w:color w:val="000000"/>
-                <w:sz w:val="28"/>
-              </w:rPr>
-              <w:t xml:space="preserve">20.05.2020</w:t>
+            <w:vMerge w:val="restart"/>
+            <w:tcMar>
+              <w:top w:w="0" w:type="dxa"/>
+              <w:left w:w="0" w:type="dxa"/>
+              <w:bottom w:w="0" w:type="dxa"/>
+              <w:right w:w="0" w:type="dxa"/>
+            </w:tcMar>
+            <w:vAlign w:val="top"/>
+          </w:tcPr>
+          <w:p>
+            <w:pPr>
+              <w:ind/>
+              <w:jc w:val="center"/>
+            </w:pPr>
+            <w:r>
+              <w:rPr>
+                <w:rFonts w:ascii="SansSerif" w:hAnsi="SansSerif" w:eastAsia="SansSerif" w:cs="SansSerif"/>
+                <w:color w:val="000000"/>
+                <w:sz w:val="28"/>
+              </w:rPr>
+              <w:t xml:space="preserve">20.05.20 3:00</w:t>
             </w:r>
           </w:p>
         </w:tc>
@@ -2629,7 +2601,6 @@
         </w:tc>
         <w:tc>
           <w:tcPr>
-            <w:gridSpan w:val="2"/>
             <w:vMerge w:val="continue"/>
             <w:tcMar>
               <w:top w:w="0" w:type="dxa"/>
@@ -2731,28 +2702,27 @@
         </w:tc>
         <w:tc>
           <w:tcPr>
-            <w:gridSpan w:val="2"/>
-            <w:vMerge w:val="restart"/>
-            <w:tcMar>
-              <w:top w:w="0" w:type="dxa"/>
-              <w:left w:w="0" w:type="dxa"/>
-              <w:bottom w:w="0" w:type="dxa"/>
-              <w:right w:w="0" w:type="dxa"/>
-            </w:tcMar>
-            <w:vAlign w:val="top"/>
-          </w:tcPr>
-          <w:p>
-            <w:pPr>
-              <w:ind/>
-              <w:jc w:val="center"/>
-            </w:pPr>
-            <w:r>
-              <w:rPr>
-                <w:rFonts w:ascii="SansSerif" w:hAnsi="SansSerif" w:eastAsia="SansSerif" w:cs="SansSerif"/>
-                <w:color w:val="000000"/>
-                <w:sz w:val="28"/>
-              </w:rPr>
-              <w:t xml:space="preserve">19.05.2020</w:t>
+            <w:vMerge w:val="restart"/>
+            <w:tcMar>
+              <w:top w:w="0" w:type="dxa"/>
+              <w:left w:w="0" w:type="dxa"/>
+              <w:bottom w:w="0" w:type="dxa"/>
+              <w:right w:w="0" w:type="dxa"/>
+            </w:tcMar>
+            <w:vAlign w:val="top"/>
+          </w:tcPr>
+          <w:p>
+            <w:pPr>
+              <w:ind/>
+              <w:jc w:val="center"/>
+            </w:pPr>
+            <w:r>
+              <w:rPr>
+                <w:rFonts w:ascii="SansSerif" w:hAnsi="SansSerif" w:eastAsia="SansSerif" w:cs="SansSerif"/>
+                <w:color w:val="000000"/>
+                <w:sz w:val="28"/>
+              </w:rPr>
+              <w:t xml:space="preserve">19.05.20 3:00</w:t>
             </w:r>
           </w:p>
         </w:tc>
@@ -2869,7 +2839,6 @@
         </w:tc>
         <w:tc>
           <w:tcPr>
-            <w:gridSpan w:val="2"/>
             <w:vMerge w:val="continue"/>
             <w:tcMar>
               <w:top w:w="0" w:type="dxa"/>
@@ -2971,28 +2940,27 @@
         </w:tc>
         <w:tc>
           <w:tcPr>
-            <w:gridSpan w:val="2"/>
-            <w:vMerge w:val="restart"/>
-            <w:tcMar>
-              <w:top w:w="0" w:type="dxa"/>
-              <w:left w:w="0" w:type="dxa"/>
-              <w:bottom w:w="0" w:type="dxa"/>
-              <w:right w:w="0" w:type="dxa"/>
-            </w:tcMar>
-            <w:vAlign w:val="top"/>
-          </w:tcPr>
-          <w:p>
-            <w:pPr>
-              <w:ind/>
-              <w:jc w:val="center"/>
-            </w:pPr>
-            <w:r>
-              <w:rPr>
-                <w:rFonts w:ascii="SansSerif" w:hAnsi="SansSerif" w:eastAsia="SansSerif" w:cs="SansSerif"/>
-                <w:color w:val="000000"/>
-                <w:sz w:val="28"/>
-              </w:rPr>
-              <w:t xml:space="preserve">18.05.2020</w:t>
+            <w:vMerge w:val="restart"/>
+            <w:tcMar>
+              <w:top w:w="0" w:type="dxa"/>
+              <w:left w:w="0" w:type="dxa"/>
+              <w:bottom w:w="0" w:type="dxa"/>
+              <w:right w:w="0" w:type="dxa"/>
+            </w:tcMar>
+            <w:vAlign w:val="top"/>
+          </w:tcPr>
+          <w:p>
+            <w:pPr>
+              <w:ind/>
+              <w:jc w:val="center"/>
+            </w:pPr>
+            <w:r>
+              <w:rPr>
+                <w:rFonts w:ascii="SansSerif" w:hAnsi="SansSerif" w:eastAsia="SansSerif" w:cs="SansSerif"/>
+                <w:color w:val="000000"/>
+                <w:sz w:val="28"/>
+              </w:rPr>
+              <w:t xml:space="preserve">18.05.20 3:00</w:t>
             </w:r>
           </w:p>
         </w:tc>
@@ -3109,7 +3077,6 @@
         </w:tc>
         <w:tc>
           <w:tcPr>
-            <w:gridSpan w:val="2"/>
             <w:vMerge w:val="continue"/>
             <w:tcMar>
               <w:top w:w="0" w:type="dxa"/>
@@ -3211,28 +3178,27 @@
         </w:tc>
         <w:tc>
           <w:tcPr>
-            <w:gridSpan w:val="2"/>
-            <w:vMerge w:val="restart"/>
-            <w:tcMar>
-              <w:top w:w="0" w:type="dxa"/>
-              <w:left w:w="0" w:type="dxa"/>
-              <w:bottom w:w="0" w:type="dxa"/>
-              <w:right w:w="0" w:type="dxa"/>
-            </w:tcMar>
-            <w:vAlign w:val="top"/>
-          </w:tcPr>
-          <w:p>
-            <w:pPr>
-              <w:ind/>
-              <w:jc w:val="center"/>
-            </w:pPr>
-            <w:r>
-              <w:rPr>
-                <w:rFonts w:ascii="SansSerif" w:hAnsi="SansSerif" w:eastAsia="SansSerif" w:cs="SansSerif"/>
-                <w:color w:val="000000"/>
-                <w:sz w:val="28"/>
-              </w:rPr>
-              <w:t xml:space="preserve">17.05.2020</w:t>
+            <w:vMerge w:val="restart"/>
+            <w:tcMar>
+              <w:top w:w="0" w:type="dxa"/>
+              <w:left w:w="0" w:type="dxa"/>
+              <w:bottom w:w="0" w:type="dxa"/>
+              <w:right w:w="0" w:type="dxa"/>
+            </w:tcMar>
+            <w:vAlign w:val="top"/>
+          </w:tcPr>
+          <w:p>
+            <w:pPr>
+              <w:ind/>
+              <w:jc w:val="center"/>
+            </w:pPr>
+            <w:r>
+              <w:rPr>
+                <w:rFonts w:ascii="SansSerif" w:hAnsi="SansSerif" w:eastAsia="SansSerif" w:cs="SansSerif"/>
+                <w:color w:val="000000"/>
+                <w:sz w:val="28"/>
+              </w:rPr>
+              <w:t xml:space="preserve">17.05.20 3:00</w:t>
             </w:r>
           </w:p>
         </w:tc>
@@ -3349,7 +3315,6 @@
         </w:tc>
         <w:tc>
           <w:tcPr>
-            <w:gridSpan w:val="2"/>
             <w:vMerge w:val="continue"/>
             <w:tcMar>
               <w:top w:w="0" w:type="dxa"/>
@@ -3451,28 +3416,27 @@
         </w:tc>
         <w:tc>
           <w:tcPr>
-            <w:gridSpan w:val="2"/>
-            <w:vMerge w:val="restart"/>
-            <w:tcMar>
-              <w:top w:w="0" w:type="dxa"/>
-              <w:left w:w="0" w:type="dxa"/>
-              <w:bottom w:w="0" w:type="dxa"/>
-              <w:right w:w="0" w:type="dxa"/>
-            </w:tcMar>
-            <w:vAlign w:val="top"/>
-          </w:tcPr>
-          <w:p>
-            <w:pPr>
-              <w:ind/>
-              <w:jc w:val="center"/>
-            </w:pPr>
-            <w:r>
-              <w:rPr>
-                <w:rFonts w:ascii="SansSerif" w:hAnsi="SansSerif" w:eastAsia="SansSerif" w:cs="SansSerif"/>
-                <w:color w:val="000000"/>
-                <w:sz w:val="28"/>
-              </w:rPr>
-              <w:t xml:space="preserve">16.05.2020</w:t>
+            <w:vMerge w:val="restart"/>
+            <w:tcMar>
+              <w:top w:w="0" w:type="dxa"/>
+              <w:left w:w="0" w:type="dxa"/>
+              <w:bottom w:w="0" w:type="dxa"/>
+              <w:right w:w="0" w:type="dxa"/>
+            </w:tcMar>
+            <w:vAlign w:val="top"/>
+          </w:tcPr>
+          <w:p>
+            <w:pPr>
+              <w:ind/>
+              <w:jc w:val="center"/>
+            </w:pPr>
+            <w:r>
+              <w:rPr>
+                <w:rFonts w:ascii="SansSerif" w:hAnsi="SansSerif" w:eastAsia="SansSerif" w:cs="SansSerif"/>
+                <w:color w:val="000000"/>
+                <w:sz w:val="28"/>
+              </w:rPr>
+              <w:t xml:space="preserve">16.05.20 3:00</w:t>
             </w:r>
           </w:p>
         </w:tc>
@@ -3589,7 +3553,6 @@
         </w:tc>
         <w:tc>
           <w:tcPr>
-            <w:gridSpan w:val="2"/>
             <w:vMerge w:val="continue"/>
             <w:tcMar>
               <w:top w:w="0" w:type="dxa"/>
@@ -3691,28 +3654,27 @@
         </w:tc>
         <w:tc>
           <w:tcPr>
-            <w:gridSpan w:val="2"/>
-            <w:vMerge w:val="restart"/>
-            <w:tcMar>
-              <w:top w:w="0" w:type="dxa"/>
-              <w:left w:w="0" w:type="dxa"/>
-              <w:bottom w:w="0" w:type="dxa"/>
-              <w:right w:w="0" w:type="dxa"/>
-            </w:tcMar>
-            <w:vAlign w:val="top"/>
-          </w:tcPr>
-          <w:p>
-            <w:pPr>
-              <w:ind/>
-              <w:jc w:val="center"/>
-            </w:pPr>
-            <w:r>
-              <w:rPr>
-                <w:rFonts w:ascii="SansSerif" w:hAnsi="SansSerif" w:eastAsia="SansSerif" w:cs="SansSerif"/>
-                <w:color w:val="000000"/>
-                <w:sz w:val="28"/>
-              </w:rPr>
-              <w:t xml:space="preserve">15.05.2020</w:t>
+            <w:vMerge w:val="restart"/>
+            <w:tcMar>
+              <w:top w:w="0" w:type="dxa"/>
+              <w:left w:w="0" w:type="dxa"/>
+              <w:bottom w:w="0" w:type="dxa"/>
+              <w:right w:w="0" w:type="dxa"/>
+            </w:tcMar>
+            <w:vAlign w:val="top"/>
+          </w:tcPr>
+          <w:p>
+            <w:pPr>
+              <w:ind/>
+              <w:jc w:val="center"/>
+            </w:pPr>
+            <w:r>
+              <w:rPr>
+                <w:rFonts w:ascii="SansSerif" w:hAnsi="SansSerif" w:eastAsia="SansSerif" w:cs="SansSerif"/>
+                <w:color w:val="000000"/>
+                <w:sz w:val="28"/>
+              </w:rPr>
+              <w:t xml:space="preserve">15.05.20 3:00</w:t>
             </w:r>
           </w:p>
         </w:tc>
@@ -3829,7 +3791,6 @@
         </w:tc>
         <w:tc>
           <w:tcPr>
-            <w:gridSpan w:val="2"/>
             <w:vMerge w:val="continue"/>
             <w:tcMar>
               <w:top w:w="0" w:type="dxa"/>
@@ -3931,28 +3892,27 @@
         </w:tc>
         <w:tc>
           <w:tcPr>
-            <w:gridSpan w:val="2"/>
-            <w:vMerge w:val="restart"/>
-            <w:tcMar>
-              <w:top w:w="0" w:type="dxa"/>
-              <w:left w:w="0" w:type="dxa"/>
-              <w:bottom w:w="0" w:type="dxa"/>
-              <w:right w:w="0" w:type="dxa"/>
-            </w:tcMar>
-            <w:vAlign w:val="top"/>
-          </w:tcPr>
-          <w:p>
-            <w:pPr>
-              <w:ind/>
-              <w:jc w:val="center"/>
-            </w:pPr>
-            <w:r>
-              <w:rPr>
-                <w:rFonts w:ascii="SansSerif" w:hAnsi="SansSerif" w:eastAsia="SansSerif" w:cs="SansSerif"/>
-                <w:color w:val="000000"/>
-                <w:sz w:val="28"/>
-              </w:rPr>
-              <w:t xml:space="preserve">14.05.2020</w:t>
+            <w:vMerge w:val="restart"/>
+            <w:tcMar>
+              <w:top w:w="0" w:type="dxa"/>
+              <w:left w:w="0" w:type="dxa"/>
+              <w:bottom w:w="0" w:type="dxa"/>
+              <w:right w:w="0" w:type="dxa"/>
+            </w:tcMar>
+            <w:vAlign w:val="top"/>
+          </w:tcPr>
+          <w:p>
+            <w:pPr>
+              <w:ind/>
+              <w:jc w:val="center"/>
+            </w:pPr>
+            <w:r>
+              <w:rPr>
+                <w:rFonts w:ascii="SansSerif" w:hAnsi="SansSerif" w:eastAsia="SansSerif" w:cs="SansSerif"/>
+                <w:color w:val="000000"/>
+                <w:sz w:val="28"/>
+              </w:rPr>
+              <w:t xml:space="preserve">14.05.20 3:00</w:t>
             </w:r>
           </w:p>
         </w:tc>
@@ -4069,7 +4029,6 @@
         </w:tc>
         <w:tc>
           <w:tcPr>
-            <w:gridSpan w:val="2"/>
             <w:vMerge w:val="continue"/>
             <w:tcMar>
               <w:top w:w="0" w:type="dxa"/>
@@ -4171,28 +4130,27 @@
         </w:tc>
         <w:tc>
           <w:tcPr>
-            <w:gridSpan w:val="2"/>
-            <w:vMerge w:val="restart"/>
-            <w:tcMar>
-              <w:top w:w="0" w:type="dxa"/>
-              <w:left w:w="0" w:type="dxa"/>
-              <w:bottom w:w="0" w:type="dxa"/>
-              <w:right w:w="0" w:type="dxa"/>
-            </w:tcMar>
-            <w:vAlign w:val="top"/>
-          </w:tcPr>
-          <w:p>
-            <w:pPr>
-              <w:ind/>
-              <w:jc w:val="center"/>
-            </w:pPr>
-            <w:r>
-              <w:rPr>
-                <w:rFonts w:ascii="SansSerif" w:hAnsi="SansSerif" w:eastAsia="SansSerif" w:cs="SansSerif"/>
-                <w:color w:val="000000"/>
-                <w:sz w:val="28"/>
-              </w:rPr>
-              <w:t xml:space="preserve">13.05.2020</w:t>
+            <w:vMerge w:val="restart"/>
+            <w:tcMar>
+              <w:top w:w="0" w:type="dxa"/>
+              <w:left w:w="0" w:type="dxa"/>
+              <w:bottom w:w="0" w:type="dxa"/>
+              <w:right w:w="0" w:type="dxa"/>
+            </w:tcMar>
+            <w:vAlign w:val="top"/>
+          </w:tcPr>
+          <w:p>
+            <w:pPr>
+              <w:ind/>
+              <w:jc w:val="center"/>
+            </w:pPr>
+            <w:r>
+              <w:rPr>
+                <w:rFonts w:ascii="SansSerif" w:hAnsi="SansSerif" w:eastAsia="SansSerif" w:cs="SansSerif"/>
+                <w:color w:val="000000"/>
+                <w:sz w:val="28"/>
+              </w:rPr>
+              <w:t xml:space="preserve">13.05.20 3:00</w:t>
             </w:r>
           </w:p>
         </w:tc>
@@ -4309,7 +4267,6 @@
         </w:tc>
         <w:tc>
           <w:tcPr>
-            <w:gridSpan w:val="2"/>
             <w:vMerge w:val="continue"/>
             <w:tcMar>
               <w:top w:w="0" w:type="dxa"/>
@@ -4411,28 +4368,27 @@
         </w:tc>
         <w:tc>
           <w:tcPr>
-            <w:gridSpan w:val="2"/>
-            <w:vMerge w:val="restart"/>
-            <w:tcMar>
-              <w:top w:w="0" w:type="dxa"/>
-              <w:left w:w="0" w:type="dxa"/>
-              <w:bottom w:w="0" w:type="dxa"/>
-              <w:right w:w="0" w:type="dxa"/>
-            </w:tcMar>
-            <w:vAlign w:val="top"/>
-          </w:tcPr>
-          <w:p>
-            <w:pPr>
-              <w:ind/>
-              <w:jc w:val="center"/>
-            </w:pPr>
-            <w:r>
-              <w:rPr>
-                <w:rFonts w:ascii="SansSerif" w:hAnsi="SansSerif" w:eastAsia="SansSerif" w:cs="SansSerif"/>
-                <w:color w:val="000000"/>
-                <w:sz w:val="28"/>
-              </w:rPr>
-              <w:t xml:space="preserve">12.05.2020</w:t>
+            <w:vMerge w:val="restart"/>
+            <w:tcMar>
+              <w:top w:w="0" w:type="dxa"/>
+              <w:left w:w="0" w:type="dxa"/>
+              <w:bottom w:w="0" w:type="dxa"/>
+              <w:right w:w="0" w:type="dxa"/>
+            </w:tcMar>
+            <w:vAlign w:val="top"/>
+          </w:tcPr>
+          <w:p>
+            <w:pPr>
+              <w:ind/>
+              <w:jc w:val="center"/>
+            </w:pPr>
+            <w:r>
+              <w:rPr>
+                <w:rFonts w:ascii="SansSerif" w:hAnsi="SansSerif" w:eastAsia="SansSerif" w:cs="SansSerif"/>
+                <w:color w:val="000000"/>
+                <w:sz w:val="28"/>
+              </w:rPr>
+              <w:t xml:space="preserve">12.05.20 3:00</w:t>
             </w:r>
           </w:p>
         </w:tc>
@@ -4549,7 +4505,6 @@
         </w:tc>
         <w:tc>
           <w:tcPr>
-            <w:gridSpan w:val="2"/>
             <w:vMerge w:val="continue"/>
             <w:tcMar>
               <w:top w:w="0" w:type="dxa"/>
@@ -4651,28 +4606,27 @@
         </w:tc>
         <w:tc>
           <w:tcPr>
-            <w:gridSpan w:val="2"/>
-            <w:vMerge w:val="restart"/>
-            <w:tcMar>
-              <w:top w:w="0" w:type="dxa"/>
-              <w:left w:w="0" w:type="dxa"/>
-              <w:bottom w:w="0" w:type="dxa"/>
-              <w:right w:w="0" w:type="dxa"/>
-            </w:tcMar>
-            <w:vAlign w:val="top"/>
-          </w:tcPr>
-          <w:p>
-            <w:pPr>
-              <w:ind/>
-              <w:jc w:val="center"/>
-            </w:pPr>
-            <w:r>
-              <w:rPr>
-                <w:rFonts w:ascii="SansSerif" w:hAnsi="SansSerif" w:eastAsia="SansSerif" w:cs="SansSerif"/>
-                <w:color w:val="000000"/>
-                <w:sz w:val="28"/>
-              </w:rPr>
-              <w:t xml:space="preserve">11.05.2020</w:t>
+            <w:vMerge w:val="restart"/>
+            <w:tcMar>
+              <w:top w:w="0" w:type="dxa"/>
+              <w:left w:w="0" w:type="dxa"/>
+              <w:bottom w:w="0" w:type="dxa"/>
+              <w:right w:w="0" w:type="dxa"/>
+            </w:tcMar>
+            <w:vAlign w:val="top"/>
+          </w:tcPr>
+          <w:p>
+            <w:pPr>
+              <w:ind/>
+              <w:jc w:val="center"/>
+            </w:pPr>
+            <w:r>
+              <w:rPr>
+                <w:rFonts w:ascii="SansSerif" w:hAnsi="SansSerif" w:eastAsia="SansSerif" w:cs="SansSerif"/>
+                <w:color w:val="000000"/>
+                <w:sz w:val="28"/>
+              </w:rPr>
+              <w:t xml:space="preserve">11.05.20 3:00</w:t>
             </w:r>
           </w:p>
         </w:tc>
@@ -4789,7 +4743,6 @@
         </w:tc>
         <w:tc>
           <w:tcPr>
-            <w:gridSpan w:val="2"/>
             <w:vMerge w:val="continue"/>
             <w:tcMar>
               <w:top w:w="0" w:type="dxa"/>
@@ -4891,28 +4844,27 @@
         </w:tc>
         <w:tc>
           <w:tcPr>
-            <w:gridSpan w:val="2"/>
-            <w:vMerge w:val="restart"/>
-            <w:tcMar>
-              <w:top w:w="0" w:type="dxa"/>
-              <w:left w:w="0" w:type="dxa"/>
-              <w:bottom w:w="0" w:type="dxa"/>
-              <w:right w:w="0" w:type="dxa"/>
-            </w:tcMar>
-            <w:vAlign w:val="top"/>
-          </w:tcPr>
-          <w:p>
-            <w:pPr>
-              <w:ind/>
-              <w:jc w:val="center"/>
-            </w:pPr>
-            <w:r>
-              <w:rPr>
-                <w:rFonts w:ascii="SansSerif" w:hAnsi="SansSerif" w:eastAsia="SansSerif" w:cs="SansSerif"/>
-                <w:color w:val="000000"/>
-                <w:sz w:val="28"/>
-              </w:rPr>
-              <w:t xml:space="preserve">10.05.2020</w:t>
+            <w:vMerge w:val="restart"/>
+            <w:tcMar>
+              <w:top w:w="0" w:type="dxa"/>
+              <w:left w:w="0" w:type="dxa"/>
+              <w:bottom w:w="0" w:type="dxa"/>
+              <w:right w:w="0" w:type="dxa"/>
+            </w:tcMar>
+            <w:vAlign w:val="top"/>
+          </w:tcPr>
+          <w:p>
+            <w:pPr>
+              <w:ind/>
+              <w:jc w:val="center"/>
+            </w:pPr>
+            <w:r>
+              <w:rPr>
+                <w:rFonts w:ascii="SansSerif" w:hAnsi="SansSerif" w:eastAsia="SansSerif" w:cs="SansSerif"/>
+                <w:color w:val="000000"/>
+                <w:sz w:val="28"/>
+              </w:rPr>
+              <w:t xml:space="preserve">10.05.20 3:00</w:t>
             </w:r>
           </w:p>
         </w:tc>
@@ -5029,7 +4981,6 @@
         </w:tc>
         <w:tc>
           <w:tcPr>
-            <w:gridSpan w:val="2"/>
             <w:vMerge w:val="continue"/>
             <w:tcMar>
               <w:top w:w="0" w:type="dxa"/>
@@ -5131,28 +5082,27 @@
         </w:tc>
         <w:tc>
           <w:tcPr>
-            <w:gridSpan w:val="2"/>
-            <w:vMerge w:val="restart"/>
-            <w:tcMar>
-              <w:top w:w="0" w:type="dxa"/>
-              <w:left w:w="0" w:type="dxa"/>
-              <w:bottom w:w="0" w:type="dxa"/>
-              <w:right w:w="0" w:type="dxa"/>
-            </w:tcMar>
-            <w:vAlign w:val="top"/>
-          </w:tcPr>
-          <w:p>
-            <w:pPr>
-              <w:ind/>
-              <w:jc w:val="center"/>
-            </w:pPr>
-            <w:r>
-              <w:rPr>
-                <w:rFonts w:ascii="SansSerif" w:hAnsi="SansSerif" w:eastAsia="SansSerif" w:cs="SansSerif"/>
-                <w:color w:val="000000"/>
-                <w:sz w:val="28"/>
-              </w:rPr>
-              <w:t xml:space="preserve">09.05.2020</w:t>
+            <w:vMerge w:val="restart"/>
+            <w:tcMar>
+              <w:top w:w="0" w:type="dxa"/>
+              <w:left w:w="0" w:type="dxa"/>
+              <w:bottom w:w="0" w:type="dxa"/>
+              <w:right w:w="0" w:type="dxa"/>
+            </w:tcMar>
+            <w:vAlign w:val="top"/>
+          </w:tcPr>
+          <w:p>
+            <w:pPr>
+              <w:ind/>
+              <w:jc w:val="center"/>
+            </w:pPr>
+            <w:r>
+              <w:rPr>
+                <w:rFonts w:ascii="SansSerif" w:hAnsi="SansSerif" w:eastAsia="SansSerif" w:cs="SansSerif"/>
+                <w:color w:val="000000"/>
+                <w:sz w:val="28"/>
+              </w:rPr>
+              <w:t xml:space="preserve">09.05.20 3:00</w:t>
             </w:r>
           </w:p>
         </w:tc>
@@ -5269,7 +5219,6 @@
         </w:tc>
         <w:tc>
           <w:tcPr>
-            <w:gridSpan w:val="2"/>
             <w:vMerge w:val="continue"/>
             <w:tcMar>
               <w:top w:w="0" w:type="dxa"/>
@@ -5371,28 +5320,27 @@
         </w:tc>
         <w:tc>
           <w:tcPr>
-            <w:gridSpan w:val="2"/>
-            <w:vMerge w:val="restart"/>
-            <w:tcMar>
-              <w:top w:w="0" w:type="dxa"/>
-              <w:left w:w="0" w:type="dxa"/>
-              <w:bottom w:w="0" w:type="dxa"/>
-              <w:right w:w="0" w:type="dxa"/>
-            </w:tcMar>
-            <w:vAlign w:val="top"/>
-          </w:tcPr>
-          <w:p>
-            <w:pPr>
-              <w:ind/>
-              <w:jc w:val="center"/>
-            </w:pPr>
-            <w:r>
-              <w:rPr>
-                <w:rFonts w:ascii="SansSerif" w:hAnsi="SansSerif" w:eastAsia="SansSerif" w:cs="SansSerif"/>
-                <w:color w:val="000000"/>
-                <w:sz w:val="28"/>
-              </w:rPr>
-              <w:t xml:space="preserve">08.05.2020</w:t>
+            <w:vMerge w:val="restart"/>
+            <w:tcMar>
+              <w:top w:w="0" w:type="dxa"/>
+              <w:left w:w="0" w:type="dxa"/>
+              <w:bottom w:w="0" w:type="dxa"/>
+              <w:right w:w="0" w:type="dxa"/>
+            </w:tcMar>
+            <w:vAlign w:val="top"/>
+          </w:tcPr>
+          <w:p>
+            <w:pPr>
+              <w:ind/>
+              <w:jc w:val="center"/>
+            </w:pPr>
+            <w:r>
+              <w:rPr>
+                <w:rFonts w:ascii="SansSerif" w:hAnsi="SansSerif" w:eastAsia="SansSerif" w:cs="SansSerif"/>
+                <w:color w:val="000000"/>
+                <w:sz w:val="28"/>
+              </w:rPr>
+              <w:t xml:space="preserve">08.05.20 3:00</w:t>
             </w:r>
           </w:p>
         </w:tc>
@@ -5509,7 +5457,6 @@
         </w:tc>
         <w:tc>
           <w:tcPr>
-            <w:gridSpan w:val="2"/>
             <w:vMerge w:val="continue"/>
             <w:tcMar>
               <w:top w:w="0" w:type="dxa"/>
@@ -5611,28 +5558,27 @@
         </w:tc>
         <w:tc>
           <w:tcPr>
-            <w:gridSpan w:val="2"/>
-            <w:vMerge w:val="restart"/>
-            <w:tcMar>
-              <w:top w:w="0" w:type="dxa"/>
-              <w:left w:w="0" w:type="dxa"/>
-              <w:bottom w:w="0" w:type="dxa"/>
-              <w:right w:w="0" w:type="dxa"/>
-            </w:tcMar>
-            <w:vAlign w:val="top"/>
-          </w:tcPr>
-          <w:p>
-            <w:pPr>
-              <w:ind/>
-              <w:jc w:val="center"/>
-            </w:pPr>
-            <w:r>
-              <w:rPr>
-                <w:rFonts w:ascii="SansSerif" w:hAnsi="SansSerif" w:eastAsia="SansSerif" w:cs="SansSerif"/>
-                <w:color w:val="000000"/>
-                <w:sz w:val="28"/>
-              </w:rPr>
-              <w:t xml:space="preserve">07.05.2020</w:t>
+            <w:vMerge w:val="restart"/>
+            <w:tcMar>
+              <w:top w:w="0" w:type="dxa"/>
+              <w:left w:w="0" w:type="dxa"/>
+              <w:bottom w:w="0" w:type="dxa"/>
+              <w:right w:w="0" w:type="dxa"/>
+            </w:tcMar>
+            <w:vAlign w:val="top"/>
+          </w:tcPr>
+          <w:p>
+            <w:pPr>
+              <w:ind/>
+              <w:jc w:val="center"/>
+            </w:pPr>
+            <w:r>
+              <w:rPr>
+                <w:rFonts w:ascii="SansSerif" w:hAnsi="SansSerif" w:eastAsia="SansSerif" w:cs="SansSerif"/>
+                <w:color w:val="000000"/>
+                <w:sz w:val="28"/>
+              </w:rPr>
+              <w:t xml:space="preserve">07.05.20 3:00</w:t>
             </w:r>
           </w:p>
         </w:tc>
@@ -5749,7 +5695,6 @@
         </w:tc>
         <w:tc>
           <w:tcPr>
-            <w:gridSpan w:val="2"/>
             <w:vMerge w:val="continue"/>
             <w:tcMar>
               <w:top w:w="0" w:type="dxa"/>
@@ -5851,28 +5796,27 @@
         </w:tc>
         <w:tc>
           <w:tcPr>
-            <w:gridSpan w:val="2"/>
-            <w:vMerge w:val="restart"/>
-            <w:tcMar>
-              <w:top w:w="0" w:type="dxa"/>
-              <w:left w:w="0" w:type="dxa"/>
-              <w:bottom w:w="0" w:type="dxa"/>
-              <w:right w:w="0" w:type="dxa"/>
-            </w:tcMar>
-            <w:vAlign w:val="top"/>
-          </w:tcPr>
-          <w:p>
-            <w:pPr>
-              <w:ind/>
-              <w:jc w:val="center"/>
-            </w:pPr>
-            <w:r>
-              <w:rPr>
-                <w:rFonts w:ascii="SansSerif" w:hAnsi="SansSerif" w:eastAsia="SansSerif" w:cs="SansSerif"/>
-                <w:color w:val="000000"/>
-                <w:sz w:val="28"/>
-              </w:rPr>
-              <w:t xml:space="preserve">06.05.2020</w:t>
+            <w:vMerge w:val="restart"/>
+            <w:tcMar>
+              <w:top w:w="0" w:type="dxa"/>
+              <w:left w:w="0" w:type="dxa"/>
+              <w:bottom w:w="0" w:type="dxa"/>
+              <w:right w:w="0" w:type="dxa"/>
+            </w:tcMar>
+            <w:vAlign w:val="top"/>
+          </w:tcPr>
+          <w:p>
+            <w:pPr>
+              <w:ind/>
+              <w:jc w:val="center"/>
+            </w:pPr>
+            <w:r>
+              <w:rPr>
+                <w:rFonts w:ascii="SansSerif" w:hAnsi="SansSerif" w:eastAsia="SansSerif" w:cs="SansSerif"/>
+                <w:color w:val="000000"/>
+                <w:sz w:val="28"/>
+              </w:rPr>
+              <w:t xml:space="preserve">06.05.20 3:00</w:t>
             </w:r>
           </w:p>
         </w:tc>
@@ -5989,7 +5933,6 @@
         </w:tc>
         <w:tc>
           <w:tcPr>
-            <w:gridSpan w:val="2"/>
             <w:vMerge w:val="continue"/>
             <w:tcMar>
               <w:top w:w="0" w:type="dxa"/>
@@ -6091,28 +6034,27 @@
         </w:tc>
         <w:tc>
           <w:tcPr>
-            <w:gridSpan w:val="2"/>
-            <w:vMerge w:val="restart"/>
-            <w:tcMar>
-              <w:top w:w="0" w:type="dxa"/>
-              <w:left w:w="0" w:type="dxa"/>
-              <w:bottom w:w="0" w:type="dxa"/>
-              <w:right w:w="0" w:type="dxa"/>
-            </w:tcMar>
-            <w:vAlign w:val="top"/>
-          </w:tcPr>
-          <w:p>
-            <w:pPr>
-              <w:ind/>
-              <w:jc w:val="center"/>
-            </w:pPr>
-            <w:r>
-              <w:rPr>
-                <w:rFonts w:ascii="SansSerif" w:hAnsi="SansSerif" w:eastAsia="SansSerif" w:cs="SansSerif"/>
-                <w:color w:val="000000"/>
-                <w:sz w:val="28"/>
-              </w:rPr>
-              <w:t xml:space="preserve">05.05.2020</w:t>
+            <w:vMerge w:val="restart"/>
+            <w:tcMar>
+              <w:top w:w="0" w:type="dxa"/>
+              <w:left w:w="0" w:type="dxa"/>
+              <w:bottom w:w="0" w:type="dxa"/>
+              <w:right w:w="0" w:type="dxa"/>
+            </w:tcMar>
+            <w:vAlign w:val="top"/>
+          </w:tcPr>
+          <w:p>
+            <w:pPr>
+              <w:ind/>
+              <w:jc w:val="center"/>
+            </w:pPr>
+            <w:r>
+              <w:rPr>
+                <w:rFonts w:ascii="SansSerif" w:hAnsi="SansSerif" w:eastAsia="SansSerif" w:cs="SansSerif"/>
+                <w:color w:val="000000"/>
+                <w:sz w:val="28"/>
+              </w:rPr>
+              <w:t xml:space="preserve">05.05.20 3:00</w:t>
             </w:r>
           </w:p>
         </w:tc>
@@ -6229,7 +6171,6 @@
         </w:tc>
         <w:tc>
           <w:tcPr>
-            <w:gridSpan w:val="2"/>
             <w:vMerge w:val="continue"/>
             <w:tcMar>
               <w:top w:w="0" w:type="dxa"/>
@@ -6331,28 +6272,27 @@
         </w:tc>
         <w:tc>
           <w:tcPr>
-            <w:gridSpan w:val="2"/>
-            <w:vMerge w:val="restart"/>
-            <w:tcMar>
-              <w:top w:w="0" w:type="dxa"/>
-              <w:left w:w="0" w:type="dxa"/>
-              <w:bottom w:w="0" w:type="dxa"/>
-              <w:right w:w="0" w:type="dxa"/>
-            </w:tcMar>
-            <w:vAlign w:val="top"/>
-          </w:tcPr>
-          <w:p>
-            <w:pPr>
-              <w:ind/>
-              <w:jc w:val="center"/>
-            </w:pPr>
-            <w:r>
-              <w:rPr>
-                <w:rFonts w:ascii="SansSerif" w:hAnsi="SansSerif" w:eastAsia="SansSerif" w:cs="SansSerif"/>
-                <w:color w:val="000000"/>
-                <w:sz w:val="28"/>
-              </w:rPr>
-              <w:t xml:space="preserve">04.05.2020</w:t>
+            <w:vMerge w:val="restart"/>
+            <w:tcMar>
+              <w:top w:w="0" w:type="dxa"/>
+              <w:left w:w="0" w:type="dxa"/>
+              <w:bottom w:w="0" w:type="dxa"/>
+              <w:right w:w="0" w:type="dxa"/>
+            </w:tcMar>
+            <w:vAlign w:val="top"/>
+          </w:tcPr>
+          <w:p>
+            <w:pPr>
+              <w:ind/>
+              <w:jc w:val="center"/>
+            </w:pPr>
+            <w:r>
+              <w:rPr>
+                <w:rFonts w:ascii="SansSerif" w:hAnsi="SansSerif" w:eastAsia="SansSerif" w:cs="SansSerif"/>
+                <w:color w:val="000000"/>
+                <w:sz w:val="28"/>
+              </w:rPr>
+              <w:t xml:space="preserve">04.05.20 3:00</w:t>
             </w:r>
           </w:p>
         </w:tc>
@@ -6469,7 +6409,6 @@
         </w:tc>
         <w:tc>
           <w:tcPr>
-            <w:gridSpan w:val="2"/>
             <w:vMerge w:val="continue"/>
             <w:tcMar>
               <w:top w:w="0" w:type="dxa"/>
@@ -6571,28 +6510,27 @@
         </w:tc>
         <w:tc>
           <w:tcPr>
-            <w:gridSpan w:val="2"/>
-            <w:vMerge w:val="restart"/>
-            <w:tcMar>
-              <w:top w:w="0" w:type="dxa"/>
-              <w:left w:w="0" w:type="dxa"/>
-              <w:bottom w:w="0" w:type="dxa"/>
-              <w:right w:w="0" w:type="dxa"/>
-            </w:tcMar>
-            <w:vAlign w:val="top"/>
-          </w:tcPr>
-          <w:p>
-            <w:pPr>
-              <w:ind/>
-              <w:jc w:val="center"/>
-            </w:pPr>
-            <w:r>
-              <w:rPr>
-                <w:rFonts w:ascii="SansSerif" w:hAnsi="SansSerif" w:eastAsia="SansSerif" w:cs="SansSerif"/>
-                <w:color w:val="000000"/>
-                <w:sz w:val="28"/>
-              </w:rPr>
-              <w:t xml:space="preserve">03.05.2020</w:t>
+            <w:vMerge w:val="restart"/>
+            <w:tcMar>
+              <w:top w:w="0" w:type="dxa"/>
+              <w:left w:w="0" w:type="dxa"/>
+              <w:bottom w:w="0" w:type="dxa"/>
+              <w:right w:w="0" w:type="dxa"/>
+            </w:tcMar>
+            <w:vAlign w:val="top"/>
+          </w:tcPr>
+          <w:p>
+            <w:pPr>
+              <w:ind/>
+              <w:jc w:val="center"/>
+            </w:pPr>
+            <w:r>
+              <w:rPr>
+                <w:rFonts w:ascii="SansSerif" w:hAnsi="SansSerif" w:eastAsia="SansSerif" w:cs="SansSerif"/>
+                <w:color w:val="000000"/>
+                <w:sz w:val="28"/>
+              </w:rPr>
+              <w:t xml:space="preserve">03.05.20 3:00</w:t>
             </w:r>
           </w:p>
         </w:tc>
@@ -6709,7 +6647,6 @@
         </w:tc>
         <w:tc>
           <w:tcPr>
-            <w:gridSpan w:val="2"/>
             <w:vMerge w:val="continue"/>
             <w:tcMar>
               <w:top w:w="0" w:type="dxa"/>
@@ -6811,28 +6748,27 @@
         </w:tc>
         <w:tc>
           <w:tcPr>
-            <w:gridSpan w:val="2"/>
-            <w:vMerge w:val="restart"/>
-            <w:tcMar>
-              <w:top w:w="0" w:type="dxa"/>
-              <w:left w:w="0" w:type="dxa"/>
-              <w:bottom w:w="0" w:type="dxa"/>
-              <w:right w:w="0" w:type="dxa"/>
-            </w:tcMar>
-            <w:vAlign w:val="top"/>
-          </w:tcPr>
-          <w:p>
-            <w:pPr>
-              <w:ind/>
-              <w:jc w:val="center"/>
-            </w:pPr>
-            <w:r>
-              <w:rPr>
-                <w:rFonts w:ascii="SansSerif" w:hAnsi="SansSerif" w:eastAsia="SansSerif" w:cs="SansSerif"/>
-                <w:color w:val="000000"/>
-                <w:sz w:val="28"/>
-              </w:rPr>
-              <w:t xml:space="preserve">02.05.2020</w:t>
+            <w:vMerge w:val="restart"/>
+            <w:tcMar>
+              <w:top w:w="0" w:type="dxa"/>
+              <w:left w:w="0" w:type="dxa"/>
+              <w:bottom w:w="0" w:type="dxa"/>
+              <w:right w:w="0" w:type="dxa"/>
+            </w:tcMar>
+            <w:vAlign w:val="top"/>
+          </w:tcPr>
+          <w:p>
+            <w:pPr>
+              <w:ind/>
+              <w:jc w:val="center"/>
+            </w:pPr>
+            <w:r>
+              <w:rPr>
+                <w:rFonts w:ascii="SansSerif" w:hAnsi="SansSerif" w:eastAsia="SansSerif" w:cs="SansSerif"/>
+                <w:color w:val="000000"/>
+                <w:sz w:val="28"/>
+              </w:rPr>
+              <w:t xml:space="preserve">02.05.20 3:00</w:t>
             </w:r>
           </w:p>
         </w:tc>
@@ -6949,7 +6885,6 @@
         </w:tc>
         <w:tc>
           <w:tcPr>
-            <w:gridSpan w:val="2"/>
             <w:vMerge w:val="continue"/>
             <w:tcMar>
               <w:top w:w="0" w:type="dxa"/>
@@ -7051,28 +6986,27 @@
         </w:tc>
         <w:tc>
           <w:tcPr>
-            <w:gridSpan w:val="2"/>
-            <w:vMerge w:val="restart"/>
-            <w:tcMar>
-              <w:top w:w="0" w:type="dxa"/>
-              <w:left w:w="0" w:type="dxa"/>
-              <w:bottom w:w="0" w:type="dxa"/>
-              <w:right w:w="0" w:type="dxa"/>
-            </w:tcMar>
-            <w:vAlign w:val="top"/>
-          </w:tcPr>
-          <w:p>
-            <w:pPr>
-              <w:ind/>
-              <w:jc w:val="center"/>
-            </w:pPr>
-            <w:r>
-              <w:rPr>
-                <w:rFonts w:ascii="SansSerif" w:hAnsi="SansSerif" w:eastAsia="SansSerif" w:cs="SansSerif"/>
-                <w:color w:val="000000"/>
-                <w:sz w:val="28"/>
-              </w:rPr>
-              <w:t xml:space="preserve">01.05.2020</w:t>
+            <w:vMerge w:val="restart"/>
+            <w:tcMar>
+              <w:top w:w="0" w:type="dxa"/>
+              <w:left w:w="0" w:type="dxa"/>
+              <w:bottom w:w="0" w:type="dxa"/>
+              <w:right w:w="0" w:type="dxa"/>
+            </w:tcMar>
+            <w:vAlign w:val="top"/>
+          </w:tcPr>
+          <w:p>
+            <w:pPr>
+              <w:ind/>
+              <w:jc w:val="center"/>
+            </w:pPr>
+            <w:r>
+              <w:rPr>
+                <w:rFonts w:ascii="SansSerif" w:hAnsi="SansSerif" w:eastAsia="SansSerif" w:cs="SansSerif"/>
+                <w:color w:val="000000"/>
+                <w:sz w:val="28"/>
+              </w:rPr>
+              <w:t xml:space="preserve">01.05.20 3:00</w:t>
             </w:r>
           </w:p>
         </w:tc>
@@ -7189,7 +7123,6 @@
         </w:tc>
         <w:tc>
           <w:tcPr>
-            <w:gridSpan w:val="2"/>
             <w:vMerge w:val="continue"/>
             <w:tcMar>
               <w:top w:w="0" w:type="dxa"/>
@@ -7352,15 +7285,6 @@
             </w:pPr>
           </w:p>
         </w:tc>
-        <w:tc>
-          <w:tcPr>
-     </w:tcPr>
-          <w:p>
-            <w:pPr>
-              <w:pStyle w:val="EMPTY_CELL_STYLE"/>
-            </w:pPr>
-          </w:p>
-        </w:tc>
       </w:tr>
       <w:tr>
         <w:trPr>
@@ -7377,17 +7301,20 @@
         </w:tc>
         <w:tc>
           <w:tcPr>
-            <w:tcMar>
-              <w:top w:w="0" w:type="dxa"/>
-              <w:left w:w="0" w:type="dxa"/>
-              <w:bottom w:w="0" w:type="dxa"/>
-              <w:right w:w="0" w:type="dxa"/>
-            </w:tcMar>
-            <w:vAlign w:val="top"/>
-          </w:tcPr>
-          <w:p>
-            <w:pPr>
-              <w:ind/>
+            <w:gridSpan w:val="4"/>
+            <w:shd w:val="clear" w:color="auto" w:fill="E6E6E6"/>
+            <w:tcMar>
+              <w:top w:w="0" w:type="dxa"/>
+              <w:left w:w="0" w:type="dxa"/>
+              <w:bottom w:w="0" w:type="dxa"/>
+              <w:right w:w="0" w:type="dxa"/>
+            </w:tcMar>
+            <w:vAlign w:val="top"/>
+          </w:tcPr>
+          <w:p>
+            <w:pPr>
+              <w:ind/>
+              <w:jc w:val="right"/>
             </w:pPr>
             <w:r>
               <w:rPr>
@@ -7395,44 +7322,8 @@
                 <w:color w:val="000000"/>
                 <w:sz w:val="20"/>
               </w:rPr>
-              <w:t xml:space="preserve">пятница 05 Июнь </w:t>
-            </w:r>
-          </w:p>
-        </w:tc>
-        <w:tc>
-          <w:tcPr>
-     </w:tcPr>
-          <w:p>
-            <w:pPr>
-              <w:pStyle w:val="EMPTY_CELL_STYLE"/>
-            </w:pPr>
-          </w:p>
-        </w:tc>
-        <w:tc>
-          <w:tcPr>
-     </w:tcPr>
-          <w:p>
-            <w:pPr>
-              <w:pStyle w:val="EMPTY_CELL_STYLE"/>
-            </w:pPr>
-          </w:p>
-        </w:tc>
-        <w:tc>
-          <w:tcPr>
-     </w:tcPr>
-          <w:p>
-            <w:pPr>
-              <w:pStyle w:val="EMPTY_CELL_STYLE"/>
-            </w:pPr>
-          </w:p>
-        </w:tc>
-        <w:tc>
-          <w:tcPr>
-     </w:tcPr>
-          <w:p>
-            <w:pPr>
-              <w:pStyle w:val="EMPTY_CELL_STYLE"/>
-            </w:pPr>
+              <w:t xml:space="preserve">Page 1 of</w:t>
+            </w:r>
           </w:p>
         </w:tc>
         <w:tc>
